--- a/pandoc/word/FAIR.docx
+++ b/pandoc/word/FAIR.docx
@@ -1,6 +1,6 @@
 
 <file path=word/document.xml><?xml version="1.0" encoding="utf-8"?>
-<w:document xmlns:wpc="http://schemas.microsoft.com/office/word/2010/wordprocessingCanvas" xmlns:cx="http://schemas.microsoft.com/office/drawing/2014/chartex" xmlns:cx1="http://schemas.microsoft.com/office/drawing/2015/9/8/chartex" xmlns:cx2="http://schemas.microsoft.com/office/drawing/2015/10/21/chartex" xmlns:cx3="http://schemas.microsoft.com/office/drawing/2016/5/9/chartex" xmlns:cx4="http://schemas.microsoft.com/office/drawing/2016/5/10/chartex" xmlns:cx5="http://schemas.microsoft.com/office/drawing/2016/5/11/chartex" xmlns:cx6="http://schemas.microsoft.com/office/drawing/2016/5/12/chartex" xmlns:cx7="http://schemas.microsoft.com/office/drawing/2016/5/13/chartex" xmlns:cx8="http://schemas.microsoft.com/office/drawing/2016/5/14/chartex" xmlns:mc="http://schemas.openxmlformats.org/markup-compatibility/2006" xmlns:aink="http://schemas.microsoft.com/office/drawing/2016/ink" xmlns:am3d="http://schemas.microsoft.com/office/drawing/2017/model3d" xmlns:o="urn:schemas-microsoft-com:office:office" xmlns:r="http://schemas.openxmlformats.org/officeDocument/2006/relationships" xmlns:m="http://schemas.openxmlformats.org/officeDocument/2006/math" xmlns:v="urn:schemas-microsoft-com:vml" xmlns:wp14="http://schemas.microsoft.com/office/word/2010/wordprocessingDrawing" xmlns:wp="http://schemas.openxmlformats.org/drawingml/2006/wordprocessingDrawing" xmlns:w10="urn:schemas-microsoft-com:office:word" xmlns:w="http://schemas.openxmlformats.org/wordprocessingml/2006/main" xmlns:w14="http://schemas.microsoft.com/office/word/2010/wordml" xmlns:w15="http://schemas.microsoft.com/office/word/2012/wordml" xmlns:w16cex="http://schemas.microsoft.com/office/word/2018/wordml/cex" xmlns:w16cid="http://schemas.microsoft.com/office/word/2016/wordml/cid" xmlns:w16="http://schemas.microsoft.com/office/word/2018/wordml" xmlns:w16se="http://schemas.microsoft.com/office/word/2015/wordml/symex" xmlns:wpg="http://schemas.microsoft.com/office/word/2010/wordprocessingGroup" xmlns:wpi="http://schemas.microsoft.com/office/word/2010/wordprocessingInk" xmlns:wne="http://schemas.microsoft.com/office/word/2006/wordml" xmlns:wps="http://schemas.microsoft.com/office/word/2010/wordprocessingShape" mc:Ignorable="w14 w15 w16se w16cid w16 w16cex wp14">
+<w:document xmlns:wpc="http://schemas.microsoft.com/office/word/2010/wordprocessingCanvas" xmlns:cx="http://schemas.microsoft.com/office/drawing/2014/chartex" xmlns:cx1="http://schemas.microsoft.com/office/drawing/2015/9/8/chartex" xmlns:cx2="http://schemas.microsoft.com/office/drawing/2015/10/21/chartex" xmlns:cx3="http://schemas.microsoft.com/office/drawing/2016/5/9/chartex" xmlns:cx4="http://schemas.microsoft.com/office/drawing/2016/5/10/chartex" xmlns:cx5="http://schemas.microsoft.com/office/drawing/2016/5/11/chartex" xmlns:cx6="http://schemas.microsoft.com/office/drawing/2016/5/12/chartex" xmlns:cx7="http://schemas.microsoft.com/office/drawing/2016/5/13/chartex" xmlns:cx8="http://schemas.microsoft.com/office/drawing/2016/5/14/chartex" xmlns:mc="http://schemas.openxmlformats.org/markup-compatibility/2006" xmlns:aink="http://schemas.microsoft.com/office/drawing/2016/ink" xmlns:am3d="http://schemas.microsoft.com/office/drawing/2017/model3d" xmlns:o="urn:schemas-microsoft-com:office:office" xmlns:r="http://schemas.openxmlformats.org/officeDocument/2006/relationships" xmlns:m="http://schemas.openxmlformats.org/officeDocument/2006/math" xmlns:v="urn:schemas-microsoft-com:vml" xmlns:wp14="http://schemas.microsoft.com/office/word/2010/wordprocessingDrawing" xmlns:wp="http://schemas.openxmlformats.org/drawingml/2006/wordprocessingDrawing" xmlns:w10="urn:schemas-microsoft-com:office:word" xmlns:w="http://schemas.openxmlformats.org/wordprocessingml/2006/main" xmlns:w14="http://schemas.microsoft.com/office/word/2010/wordml" xmlns:w15="http://schemas.microsoft.com/office/word/2012/wordml" xmlns:w16cex="http://schemas.microsoft.com/office/word/2018/wordml/cex" xmlns:w16cid="http://schemas.microsoft.com/office/word/2016/wordml/cid" xmlns:w16="http://schemas.microsoft.com/office/word/2018/wordml" xmlns:w16sdtdh="http://schemas.microsoft.com/office/word/2020/wordml/sdtdatahash" xmlns:w16se="http://schemas.microsoft.com/office/word/2015/wordml/symex" xmlns:wpg="http://schemas.microsoft.com/office/word/2010/wordprocessingGroup" xmlns:wpi="http://schemas.microsoft.com/office/word/2010/wordprocessingInk" xmlns:wne="http://schemas.microsoft.com/office/word/2006/wordml" xmlns:wps="http://schemas.microsoft.com/office/word/2010/wordprocessingShape" mc:Ignorable="w14 w15 w16se w16cid w16 w16cex w16sdtdh wp14">
   <w:body>
     <w:p>
       <w:pPr>
@@ -47,29 +47,7 @@
           <w:szCs w:val="21"/>
           <w:lang w:val="en-US"/>
         </w:rPr>
-        <w:t xml:space="preserve">). They are universal in scope and some of the principles will need to be refined for a particular community, such as medical informatics. The FAIR principles are not a standard, which means they have many forms of implementation. The primary purpose of FAIR principles is to make the digital assets of data and related metadata more usable and reusable for humans and machines, at scale. To this end, the fifteen FAIR principles, listed below, are grouped into the four higher principles of Findability, Accessibility, Interoperability and Reusability (FAIR) which apply to data and metadata. Each FAIR principle has </w:t>
-      </w:r>
-      <w:proofErr w:type="gramStart"/>
-      <w:r>
-        <w:rPr>
-          <w:rFonts w:ascii="Segoe UI" w:hAnsi="Segoe UI" w:cs="Segoe UI"/>
-          <w:color w:val="172B4D"/>
-          <w:sz w:val="21"/>
-          <w:szCs w:val="21"/>
-          <w:lang w:val="en-US"/>
-        </w:rPr>
-        <w:t>a number of</w:t>
-      </w:r>
-      <w:proofErr w:type="gramEnd"/>
-      <w:r>
-        <w:rPr>
-          <w:rFonts w:ascii="Segoe UI" w:hAnsi="Segoe UI" w:cs="Segoe UI"/>
-          <w:color w:val="172B4D"/>
-          <w:sz w:val="21"/>
-          <w:szCs w:val="21"/>
-          <w:lang w:val="en-US"/>
-        </w:rPr>
-        <w:t xml:space="preserve"> metrics or maturity indicators which are used to assess the </w:t>
+        <w:t xml:space="preserve">). They are universal in scope and some of the principles will need to be refined for a particular community, such as medical informatics. The FAIR principles are not a standard, which means they have many forms of implementation. The primary purpose of FAIR principles is to make the digital assets of data and related metadata more usable and reusable for humans and machines, at scale. To this end, the fifteen FAIR principles, listed below, are grouped into the four higher principles of Findability, Accessibility, Interoperability and Reusability (FAIR) which apply to data and metadata. Each FAIR principle has a number of metrics or maturity indicators which are used to assess the </w:t>
       </w:r>
       <w:proofErr w:type="spellStart"/>
       <w:r>
@@ -137,29 +115,7 @@
           <w:szCs w:val="21"/>
           <w:lang w:val="en-US"/>
         </w:rPr>
-        <w:t xml:space="preserve"> in data management through FAIR? Many research and </w:t>
-      </w:r>
-      <w:proofErr w:type="gramStart"/>
-      <w:r>
-        <w:rPr>
-          <w:rFonts w:ascii="Segoe UI" w:hAnsi="Segoe UI" w:cs="Segoe UI"/>
-          <w:color w:val="172B4D"/>
-          <w:sz w:val="21"/>
-          <w:szCs w:val="21"/>
-          <w:lang w:val="en-US"/>
-        </w:rPr>
-        <w:t>clinical  healthcare</w:t>
-      </w:r>
-      <w:proofErr w:type="gramEnd"/>
-      <w:r>
-        <w:rPr>
-          <w:rFonts w:ascii="Segoe UI" w:hAnsi="Segoe UI" w:cs="Segoe UI"/>
-          <w:color w:val="172B4D"/>
-          <w:sz w:val="21"/>
-          <w:szCs w:val="21"/>
-          <w:lang w:val="en-US"/>
-        </w:rPr>
-        <w:t xml:space="preserve"> projects collect, integrate and </w:t>
+        <w:t xml:space="preserve"> in data management through FAIR? Many research and clinical  healthcare projects collect, integrate and </w:t>
       </w:r>
       <w:proofErr w:type="spellStart"/>
       <w:r>
@@ -190,6 +146,7 @@
           <w:color w:val="172B4D"/>
           <w:sz w:val="21"/>
           <w:szCs w:val="21"/>
+          <w:u w:val="single"/>
           <w:lang w:val="en-US"/>
         </w:rPr>
         <w:t>realised</w:t>
@@ -325,20 +282,8 @@
           <w:szCs w:val="21"/>
           <w:lang w:val="en-US"/>
         </w:rPr>
-        <w:t xml:space="preserve">F3: Metadata clearly and explicitly include the identifier of the data it </w:t>
-      </w:r>
-      <w:proofErr w:type="gramStart"/>
-      <w:r>
-        <w:rPr>
-          <w:rFonts w:ascii="Segoe UI" w:hAnsi="Segoe UI" w:cs="Segoe UI"/>
-          <w:color w:val="172B4D"/>
-          <w:sz w:val="21"/>
-          <w:szCs w:val="21"/>
-          <w:lang w:val="en-US"/>
-        </w:rPr>
-        <w:t>describes</w:t>
-      </w:r>
-      <w:proofErr w:type="gramEnd"/>
+        <w:t>F3: Metadata clearly and explicitly include the identifier of the data it describes</w:t>
+      </w:r>
     </w:p>
     <w:p>
       <w:pPr>
@@ -361,20 +306,8 @@
           <w:szCs w:val="21"/>
           <w:lang w:val="en-US"/>
         </w:rPr>
-        <w:t xml:space="preserve">F4: Metadata and data are registered or indexed in a searchable </w:t>
-      </w:r>
-      <w:proofErr w:type="gramStart"/>
-      <w:r>
-        <w:rPr>
-          <w:rFonts w:ascii="Segoe UI" w:hAnsi="Segoe UI" w:cs="Segoe UI"/>
-          <w:color w:val="172B4D"/>
-          <w:sz w:val="21"/>
-          <w:szCs w:val="21"/>
-          <w:lang w:val="en-US"/>
-        </w:rPr>
-        <w:t>resource</w:t>
-      </w:r>
-      <w:proofErr w:type="gramEnd"/>
+        <w:t>F4: Metadata and data are registered or indexed in a searchable resource</w:t>
+      </w:r>
     </w:p>
     <w:p>
       <w:pPr>
@@ -447,72 +380,198 @@
           <w:szCs w:val="21"/>
           <w:lang w:val="en-US"/>
         </w:rPr>
-        <w:t xml:space="preserve"> communication </w:t>
-      </w:r>
-      <w:proofErr w:type="gramStart"/>
-      <w:r>
-        <w:rPr>
-          <w:rFonts w:ascii="Segoe UI" w:hAnsi="Segoe UI" w:cs="Segoe UI"/>
-          <w:color w:val="172B4D"/>
-          <w:sz w:val="21"/>
-          <w:szCs w:val="21"/>
-          <w:lang w:val="en-US"/>
-        </w:rPr>
-        <w:t>protocol</w:t>
-      </w:r>
-      <w:proofErr w:type="gramEnd"/>
+        <w:t xml:space="preserve"> communication protocol</w:t>
+      </w:r>
     </w:p>
     <w:p>
       <w:pPr>
         <w:pStyle w:val="NormaleWeb"/>
         <w:shd w:val="clear" w:color="auto" w:fill="FFFFFF"/>
         <w:spacing w:before="150" w:beforeAutospacing="0" w:after="0" w:afterAutospacing="0"/>
-        <w:ind w:left="450"/>
-        <w:rPr>
-          <w:rFonts w:ascii="Segoe UI" w:hAnsi="Segoe UI" w:cs="Segoe UI"/>
-          <w:color w:val="172B4D"/>
-          <w:sz w:val="21"/>
-          <w:szCs w:val="21"/>
-          <w:lang w:val="en-US"/>
-        </w:rPr>
-      </w:pPr>
-      <w:r>
-        <w:rPr>
-          <w:rFonts w:ascii="Segoe UI" w:hAnsi="Segoe UI" w:cs="Segoe UI"/>
-          <w:color w:val="172B4D"/>
-          <w:sz w:val="21"/>
-          <w:szCs w:val="21"/>
-          <w:lang w:val="en-US"/>
-        </w:rPr>
-        <w:t xml:space="preserve">A1.1: The protocol is open, free and universally </w:t>
-      </w:r>
-      <w:proofErr w:type="gramStart"/>
-      <w:r>
-        <w:rPr>
-          <w:rFonts w:ascii="Segoe UI" w:hAnsi="Segoe UI" w:cs="Segoe UI"/>
-          <w:color w:val="172B4D"/>
-          <w:sz w:val="21"/>
-          <w:szCs w:val="21"/>
-          <w:lang w:val="en-US"/>
-        </w:rPr>
-        <w:t>implementable</w:t>
-      </w:r>
-      <w:proofErr w:type="gramEnd"/>
+        <w:rPr>
+          <w:rFonts w:ascii="Segoe UI" w:hAnsi="Segoe UI" w:cs="Segoe UI"/>
+          <w:color w:val="172B4D"/>
+          <w:sz w:val="21"/>
+          <w:szCs w:val="21"/>
+          <w:lang w:val="en-US"/>
+        </w:rPr>
+      </w:pPr>
+      <w:r>
+        <w:rPr>
+          <w:rFonts w:ascii="Segoe UI" w:hAnsi="Segoe UI" w:cs="Segoe UI"/>
+          <w:color w:val="172B4D"/>
+          <w:sz w:val="21"/>
+          <w:szCs w:val="21"/>
+          <w:lang w:val="en-US"/>
+        </w:rPr>
+        <w:t>&amp;</w:t>
+      </w:r>
+      <w:proofErr w:type="spellStart"/>
+      <w:r>
+        <w:rPr>
+          <w:rFonts w:ascii="Segoe UI" w:hAnsi="Segoe UI" w:cs="Segoe UI"/>
+          <w:color w:val="172B4D"/>
+          <w:sz w:val="21"/>
+          <w:szCs w:val="21"/>
+          <w:lang w:val="en-US"/>
+        </w:rPr>
+        <w:t>nbsp</w:t>
+      </w:r>
+      <w:proofErr w:type="spellEnd"/>
+      <w:r>
+        <w:rPr>
+          <w:rFonts w:ascii="Segoe UI" w:hAnsi="Segoe UI" w:cs="Segoe UI"/>
+          <w:color w:val="172B4D"/>
+          <w:sz w:val="21"/>
+          <w:szCs w:val="21"/>
+          <w:lang w:val="en-US"/>
+        </w:rPr>
+        <w:t>;&amp;</w:t>
+      </w:r>
+      <w:proofErr w:type="spellStart"/>
+      <w:r>
+        <w:rPr>
+          <w:rFonts w:ascii="Segoe UI" w:hAnsi="Segoe UI" w:cs="Segoe UI"/>
+          <w:color w:val="172B4D"/>
+          <w:sz w:val="21"/>
+          <w:szCs w:val="21"/>
+          <w:lang w:val="en-US"/>
+        </w:rPr>
+        <w:t>nbsp</w:t>
+      </w:r>
+      <w:proofErr w:type="spellEnd"/>
+      <w:r>
+        <w:rPr>
+          <w:rFonts w:ascii="Segoe UI" w:hAnsi="Segoe UI" w:cs="Segoe UI"/>
+          <w:color w:val="172B4D"/>
+          <w:sz w:val="21"/>
+          <w:szCs w:val="21"/>
+          <w:lang w:val="en-US"/>
+        </w:rPr>
+        <w:t>;&amp;</w:t>
+      </w:r>
+      <w:proofErr w:type="spellStart"/>
+      <w:r>
+        <w:rPr>
+          <w:rFonts w:ascii="Segoe UI" w:hAnsi="Segoe UI" w:cs="Segoe UI"/>
+          <w:color w:val="172B4D"/>
+          <w:sz w:val="21"/>
+          <w:szCs w:val="21"/>
+          <w:lang w:val="en-US"/>
+        </w:rPr>
+        <w:t>nbsp</w:t>
+      </w:r>
+      <w:proofErr w:type="spellEnd"/>
+      <w:r>
+        <w:rPr>
+          <w:rFonts w:ascii="Segoe UI" w:hAnsi="Segoe UI" w:cs="Segoe UI"/>
+          <w:color w:val="172B4D"/>
+          <w:sz w:val="21"/>
+          <w:szCs w:val="21"/>
+          <w:lang w:val="en-US"/>
+        </w:rPr>
+        <w:t>;&amp;nbsp;</w:t>
+      </w:r>
+      <w:r>
+        <w:rPr>
+          <w:rFonts w:ascii="Segoe UI" w:hAnsi="Segoe UI" w:cs="Segoe UI"/>
+          <w:color w:val="172B4D"/>
+          <w:sz w:val="21"/>
+          <w:szCs w:val="21"/>
+          <w:lang w:val="en-US"/>
+        </w:rPr>
+        <w:t>A1.1: The protocol is open, free and universally implementable</w:t>
+      </w:r>
     </w:p>
     <w:p>
       <w:pPr>
         <w:pStyle w:val="NormaleWeb"/>
         <w:shd w:val="clear" w:color="auto" w:fill="FFFFFF"/>
         <w:spacing w:before="150" w:beforeAutospacing="0" w:after="0" w:afterAutospacing="0"/>
-        <w:ind w:left="450"/>
-        <w:rPr>
-          <w:rFonts w:ascii="Segoe UI" w:hAnsi="Segoe UI" w:cs="Segoe UI"/>
-          <w:color w:val="172B4D"/>
-          <w:sz w:val="21"/>
-          <w:szCs w:val="21"/>
-          <w:lang w:val="en-US"/>
-        </w:rPr>
-      </w:pPr>
+        <w:rPr>
+          <w:rFonts w:ascii="Segoe UI" w:hAnsi="Segoe UI" w:cs="Segoe UI"/>
+          <w:color w:val="172B4D"/>
+          <w:sz w:val="21"/>
+          <w:szCs w:val="21"/>
+          <w:lang w:val="en-US"/>
+        </w:rPr>
+      </w:pPr>
+      <w:r>
+        <w:rPr>
+          <w:rFonts w:ascii="Segoe UI" w:hAnsi="Segoe UI" w:cs="Segoe UI"/>
+          <w:color w:val="172B4D"/>
+          <w:sz w:val="21"/>
+          <w:szCs w:val="21"/>
+          <w:lang w:val="en-US"/>
+        </w:rPr>
+        <w:t>&amp;</w:t>
+      </w:r>
+      <w:proofErr w:type="spellStart"/>
+      <w:r>
+        <w:rPr>
+          <w:rFonts w:ascii="Segoe UI" w:hAnsi="Segoe UI" w:cs="Segoe UI"/>
+          <w:color w:val="172B4D"/>
+          <w:sz w:val="21"/>
+          <w:szCs w:val="21"/>
+          <w:lang w:val="en-US"/>
+        </w:rPr>
+        <w:t>nbsp</w:t>
+      </w:r>
+      <w:proofErr w:type="spellEnd"/>
+      <w:r>
+        <w:rPr>
+          <w:rFonts w:ascii="Segoe UI" w:hAnsi="Segoe UI" w:cs="Segoe UI"/>
+          <w:color w:val="172B4D"/>
+          <w:sz w:val="21"/>
+          <w:szCs w:val="21"/>
+          <w:lang w:val="en-US"/>
+        </w:rPr>
+        <w:t>;&amp;</w:t>
+      </w:r>
+      <w:proofErr w:type="spellStart"/>
+      <w:r>
+        <w:rPr>
+          <w:rFonts w:ascii="Segoe UI" w:hAnsi="Segoe UI" w:cs="Segoe UI"/>
+          <w:color w:val="172B4D"/>
+          <w:sz w:val="21"/>
+          <w:szCs w:val="21"/>
+          <w:lang w:val="en-US"/>
+        </w:rPr>
+        <w:t>nbsp</w:t>
+      </w:r>
+      <w:proofErr w:type="spellEnd"/>
+      <w:r>
+        <w:rPr>
+          <w:rFonts w:ascii="Segoe UI" w:hAnsi="Segoe UI" w:cs="Segoe UI"/>
+          <w:color w:val="172B4D"/>
+          <w:sz w:val="21"/>
+          <w:szCs w:val="21"/>
+          <w:lang w:val="en-US"/>
+        </w:rPr>
+        <w:t>;&amp;</w:t>
+      </w:r>
+      <w:proofErr w:type="spellStart"/>
+      <w:r>
+        <w:rPr>
+          <w:rFonts w:ascii="Segoe UI" w:hAnsi="Segoe UI" w:cs="Segoe UI"/>
+          <w:color w:val="172B4D"/>
+          <w:sz w:val="21"/>
+          <w:szCs w:val="21"/>
+          <w:lang w:val="en-US"/>
+        </w:rPr>
+        <w:t>nbsp</w:t>
+      </w:r>
+      <w:proofErr w:type="spellEnd"/>
+      <w:r>
+        <w:rPr>
+          <w:rFonts w:ascii="Segoe UI" w:hAnsi="Segoe UI" w:cs="Segoe UI"/>
+          <w:color w:val="172B4D"/>
+          <w:sz w:val="21"/>
+          <w:szCs w:val="21"/>
+          <w:lang w:val="en-US"/>
+        </w:rPr>
+        <w:t>;&amp;nbsp;</w:t>
+      </w:r>
       <w:r>
         <w:rPr>
           <w:rFonts w:ascii="Segoe UI" w:hAnsi="Segoe UI" w:cs="Segoe UI"/>
@@ -567,20 +626,8 @@
           <w:szCs w:val="21"/>
           <w:lang w:val="en-US"/>
         </w:rPr>
-        <w:t xml:space="preserve">A2: Metadata should be accessible even when the data is no longer </w:t>
-      </w:r>
-      <w:proofErr w:type="gramStart"/>
-      <w:r>
-        <w:rPr>
-          <w:rFonts w:ascii="Segoe UI" w:hAnsi="Segoe UI" w:cs="Segoe UI"/>
-          <w:color w:val="172B4D"/>
-          <w:sz w:val="21"/>
-          <w:szCs w:val="21"/>
-          <w:lang w:val="en-US"/>
-        </w:rPr>
-        <w:t>available</w:t>
-      </w:r>
-      <w:proofErr w:type="gramEnd"/>
+        <w:t>A2: Metadata should be accessible even when the data is no longer available</w:t>
+      </w:r>
     </w:p>
     <w:p>
       <w:pPr>
@@ -631,20 +678,8 @@
           <w:szCs w:val="21"/>
           <w:lang w:val="en-US"/>
         </w:rPr>
-        <w:t xml:space="preserve">I1: Metadata and data use a formal, accessible, shared, and broadly applicable language for knowledge </w:t>
-      </w:r>
-      <w:proofErr w:type="gramStart"/>
-      <w:r>
-        <w:rPr>
-          <w:rFonts w:ascii="Segoe UI" w:hAnsi="Segoe UI" w:cs="Segoe UI"/>
-          <w:color w:val="172B4D"/>
-          <w:sz w:val="21"/>
-          <w:szCs w:val="21"/>
-          <w:lang w:val="en-US"/>
-        </w:rPr>
-        <w:t>representation</w:t>
-      </w:r>
-      <w:proofErr w:type="gramEnd"/>
+        <w:t>I1: Metadata and data use a formal, accessible, shared, and broadly applicable language for knowledge representation</w:t>
+      </w:r>
     </w:p>
     <w:p>
       <w:pPr>
@@ -667,20 +702,8 @@
           <w:szCs w:val="21"/>
           <w:lang w:val="en-US"/>
         </w:rPr>
-        <w:t xml:space="preserve">I2: Metadata and data use vocabularies that follow the FAIR </w:t>
-      </w:r>
-      <w:proofErr w:type="gramStart"/>
-      <w:r>
-        <w:rPr>
-          <w:rFonts w:ascii="Segoe UI" w:hAnsi="Segoe UI" w:cs="Segoe UI"/>
-          <w:color w:val="172B4D"/>
-          <w:sz w:val="21"/>
-          <w:szCs w:val="21"/>
-          <w:lang w:val="en-US"/>
-        </w:rPr>
-        <w:t>principles</w:t>
-      </w:r>
-      <w:proofErr w:type="gramEnd"/>
+        <w:t>I2: Metadata and data use vocabularies that follow the FAIR principles</w:t>
+      </w:r>
     </w:p>
     <w:p>
       <w:pPr>
@@ -703,20 +726,8 @@
           <w:szCs w:val="21"/>
           <w:lang w:val="en-US"/>
         </w:rPr>
-        <w:t xml:space="preserve">I3: Metadata and data include qualified references to other metadata and </w:t>
-      </w:r>
-      <w:proofErr w:type="gramStart"/>
-      <w:r>
-        <w:rPr>
-          <w:rFonts w:ascii="Segoe UI" w:hAnsi="Segoe UI" w:cs="Segoe UI"/>
-          <w:color w:val="172B4D"/>
-          <w:sz w:val="21"/>
-          <w:szCs w:val="21"/>
-          <w:lang w:val="en-US"/>
-        </w:rPr>
-        <w:t>data</w:t>
-      </w:r>
-      <w:proofErr w:type="gramEnd"/>
+        <w:t>I3: Metadata and data include qualified references to other metadata and data</w:t>
+      </w:r>
     </w:p>
     <w:p>
       <w:pPr>
@@ -754,109 +765,298 @@
           <w:szCs w:val="21"/>
           <w:lang w:val="en-US"/>
         </w:rPr>
-        <w:t xml:space="preserve">R1: Metadata and data are richly described with a plurality of accurate and relevant </w:t>
-      </w:r>
-      <w:proofErr w:type="gramStart"/>
-      <w:r>
-        <w:rPr>
-          <w:rFonts w:ascii="Segoe UI" w:hAnsi="Segoe UI" w:cs="Segoe UI"/>
-          <w:color w:val="172B4D"/>
-          <w:sz w:val="21"/>
-          <w:szCs w:val="21"/>
-          <w:lang w:val="en-US"/>
-        </w:rPr>
-        <w:t>attributes</w:t>
-      </w:r>
-      <w:proofErr w:type="gramEnd"/>
+        <w:t>R1: Metadata and data are richly described with a plurality of accurate and relevant attributes</w:t>
+      </w:r>
     </w:p>
     <w:p>
       <w:pPr>
         <w:pStyle w:val="NormaleWeb"/>
         <w:shd w:val="clear" w:color="auto" w:fill="FFFFFF"/>
         <w:spacing w:before="150" w:beforeAutospacing="0" w:after="0" w:afterAutospacing="0"/>
-        <w:ind w:left="450"/>
-        <w:rPr>
-          <w:rFonts w:ascii="Segoe UI" w:hAnsi="Segoe UI" w:cs="Segoe UI"/>
-          <w:color w:val="172B4D"/>
-          <w:sz w:val="21"/>
-          <w:szCs w:val="21"/>
-          <w:lang w:val="en-US"/>
-        </w:rPr>
-      </w:pPr>
-      <w:r>
-        <w:rPr>
-          <w:rFonts w:ascii="Segoe UI" w:hAnsi="Segoe UI" w:cs="Segoe UI"/>
-          <w:color w:val="172B4D"/>
-          <w:sz w:val="21"/>
-          <w:szCs w:val="21"/>
-          <w:lang w:val="en-US"/>
-        </w:rPr>
-        <w:t xml:space="preserve">R1.1: Metadata and data are released with a clear and accessible data usage </w:t>
-      </w:r>
-      <w:proofErr w:type="gramStart"/>
-      <w:r>
-        <w:rPr>
-          <w:rFonts w:ascii="Segoe UI" w:hAnsi="Segoe UI" w:cs="Segoe UI"/>
-          <w:color w:val="172B4D"/>
-          <w:sz w:val="21"/>
-          <w:szCs w:val="21"/>
-          <w:lang w:val="en-US"/>
-        </w:rPr>
-        <w:t>license</w:t>
-      </w:r>
-      <w:proofErr w:type="gramEnd"/>
+        <w:rPr>
+          <w:rFonts w:ascii="Segoe UI" w:hAnsi="Segoe UI" w:cs="Segoe UI"/>
+          <w:color w:val="172B4D"/>
+          <w:sz w:val="21"/>
+          <w:szCs w:val="21"/>
+          <w:lang w:val="en-US"/>
+        </w:rPr>
+      </w:pPr>
+      <w:r>
+        <w:rPr>
+          <w:rFonts w:ascii="Segoe UI" w:hAnsi="Segoe UI" w:cs="Segoe UI"/>
+          <w:color w:val="172B4D"/>
+          <w:sz w:val="21"/>
+          <w:szCs w:val="21"/>
+          <w:lang w:val="en-US"/>
+        </w:rPr>
+        <w:t>&amp;</w:t>
+      </w:r>
+      <w:proofErr w:type="spellStart"/>
+      <w:r>
+        <w:rPr>
+          <w:rFonts w:ascii="Segoe UI" w:hAnsi="Segoe UI" w:cs="Segoe UI"/>
+          <w:color w:val="172B4D"/>
+          <w:sz w:val="21"/>
+          <w:szCs w:val="21"/>
+          <w:lang w:val="en-US"/>
+        </w:rPr>
+        <w:t>nbsp</w:t>
+      </w:r>
+      <w:proofErr w:type="spellEnd"/>
+      <w:r>
+        <w:rPr>
+          <w:rFonts w:ascii="Segoe UI" w:hAnsi="Segoe UI" w:cs="Segoe UI"/>
+          <w:color w:val="172B4D"/>
+          <w:sz w:val="21"/>
+          <w:szCs w:val="21"/>
+          <w:lang w:val="en-US"/>
+        </w:rPr>
+        <w:t>;&amp;</w:t>
+      </w:r>
+      <w:proofErr w:type="spellStart"/>
+      <w:r>
+        <w:rPr>
+          <w:rFonts w:ascii="Segoe UI" w:hAnsi="Segoe UI" w:cs="Segoe UI"/>
+          <w:color w:val="172B4D"/>
+          <w:sz w:val="21"/>
+          <w:szCs w:val="21"/>
+          <w:lang w:val="en-US"/>
+        </w:rPr>
+        <w:t>nbsp</w:t>
+      </w:r>
+      <w:proofErr w:type="spellEnd"/>
+      <w:r>
+        <w:rPr>
+          <w:rFonts w:ascii="Segoe UI" w:hAnsi="Segoe UI" w:cs="Segoe UI"/>
+          <w:color w:val="172B4D"/>
+          <w:sz w:val="21"/>
+          <w:szCs w:val="21"/>
+          <w:lang w:val="en-US"/>
+        </w:rPr>
+        <w:t>;&amp;</w:t>
+      </w:r>
+      <w:proofErr w:type="spellStart"/>
+      <w:r>
+        <w:rPr>
+          <w:rFonts w:ascii="Segoe UI" w:hAnsi="Segoe UI" w:cs="Segoe UI"/>
+          <w:color w:val="172B4D"/>
+          <w:sz w:val="21"/>
+          <w:szCs w:val="21"/>
+          <w:lang w:val="en-US"/>
+        </w:rPr>
+        <w:t>nbsp</w:t>
+      </w:r>
+      <w:proofErr w:type="spellEnd"/>
+      <w:r>
+        <w:rPr>
+          <w:rFonts w:ascii="Segoe UI" w:hAnsi="Segoe UI" w:cs="Segoe UI"/>
+          <w:color w:val="172B4D"/>
+          <w:sz w:val="21"/>
+          <w:szCs w:val="21"/>
+          <w:lang w:val="en-US"/>
+        </w:rPr>
+        <w:t>;&amp;nbsp;</w:t>
+      </w:r>
+      <w:r>
+        <w:rPr>
+          <w:rFonts w:ascii="Segoe UI" w:hAnsi="Segoe UI" w:cs="Segoe UI"/>
+          <w:color w:val="172B4D"/>
+          <w:sz w:val="21"/>
+          <w:szCs w:val="21"/>
+          <w:lang w:val="en-US"/>
+        </w:rPr>
+        <w:t>R1.1: Metadata and data are released with a clear and accessible data usage license</w:t>
+      </w:r>
     </w:p>
     <w:p>
       <w:pPr>
         <w:pStyle w:val="NormaleWeb"/>
         <w:shd w:val="clear" w:color="auto" w:fill="FFFFFF"/>
         <w:spacing w:before="150" w:beforeAutospacing="0" w:after="0" w:afterAutospacing="0"/>
-        <w:ind w:left="450"/>
-        <w:rPr>
-          <w:rFonts w:ascii="Segoe UI" w:hAnsi="Segoe UI" w:cs="Segoe UI"/>
-          <w:color w:val="172B4D"/>
-          <w:sz w:val="21"/>
-          <w:szCs w:val="21"/>
-          <w:lang w:val="en-US"/>
-        </w:rPr>
-      </w:pPr>
-      <w:r>
-        <w:rPr>
-          <w:rFonts w:ascii="Segoe UI" w:hAnsi="Segoe UI" w:cs="Segoe UI"/>
-          <w:color w:val="172B4D"/>
-          <w:sz w:val="21"/>
-          <w:szCs w:val="21"/>
-          <w:lang w:val="en-US"/>
-        </w:rPr>
-        <w:t xml:space="preserve">R1.2: Metadata and data are associated with detailed </w:t>
-      </w:r>
-      <w:proofErr w:type="gramStart"/>
-      <w:r>
-        <w:rPr>
-          <w:rFonts w:ascii="Segoe UI" w:hAnsi="Segoe UI" w:cs="Segoe UI"/>
-          <w:color w:val="172B4D"/>
-          <w:sz w:val="21"/>
-          <w:szCs w:val="21"/>
-          <w:lang w:val="en-US"/>
-        </w:rPr>
-        <w:t>provenance</w:t>
-      </w:r>
-      <w:proofErr w:type="gramEnd"/>
+        <w:rPr>
+          <w:rFonts w:ascii="Segoe UI" w:hAnsi="Segoe UI" w:cs="Segoe UI"/>
+          <w:color w:val="172B4D"/>
+          <w:sz w:val="21"/>
+          <w:szCs w:val="21"/>
+          <w:lang w:val="en-US"/>
+        </w:rPr>
+      </w:pPr>
+      <w:r>
+        <w:rPr>
+          <w:rFonts w:ascii="Segoe UI" w:hAnsi="Segoe UI" w:cs="Segoe UI"/>
+          <w:color w:val="172B4D"/>
+          <w:sz w:val="21"/>
+          <w:szCs w:val="21"/>
+          <w:lang w:val="en-US"/>
+        </w:rPr>
+        <w:t>&amp;</w:t>
+      </w:r>
+      <w:proofErr w:type="spellStart"/>
+      <w:r>
+        <w:rPr>
+          <w:rFonts w:ascii="Segoe UI" w:hAnsi="Segoe UI" w:cs="Segoe UI"/>
+          <w:color w:val="172B4D"/>
+          <w:sz w:val="21"/>
+          <w:szCs w:val="21"/>
+          <w:lang w:val="en-US"/>
+        </w:rPr>
+        <w:t>nbsp</w:t>
+      </w:r>
+      <w:proofErr w:type="spellEnd"/>
+      <w:r>
+        <w:rPr>
+          <w:rFonts w:ascii="Segoe UI" w:hAnsi="Segoe UI" w:cs="Segoe UI"/>
+          <w:color w:val="172B4D"/>
+          <w:sz w:val="21"/>
+          <w:szCs w:val="21"/>
+          <w:lang w:val="en-US"/>
+        </w:rPr>
+        <w:t>;&amp;</w:t>
+      </w:r>
+      <w:proofErr w:type="spellStart"/>
+      <w:r>
+        <w:rPr>
+          <w:rFonts w:ascii="Segoe UI" w:hAnsi="Segoe UI" w:cs="Segoe UI"/>
+          <w:color w:val="172B4D"/>
+          <w:sz w:val="21"/>
+          <w:szCs w:val="21"/>
+          <w:lang w:val="en-US"/>
+        </w:rPr>
+        <w:t>nbsp</w:t>
+      </w:r>
+      <w:proofErr w:type="spellEnd"/>
+      <w:r>
+        <w:rPr>
+          <w:rFonts w:ascii="Segoe UI" w:hAnsi="Segoe UI" w:cs="Segoe UI"/>
+          <w:color w:val="172B4D"/>
+          <w:sz w:val="21"/>
+          <w:szCs w:val="21"/>
+          <w:lang w:val="en-US"/>
+        </w:rPr>
+        <w:t>;&amp;</w:t>
+      </w:r>
+      <w:proofErr w:type="spellStart"/>
+      <w:r>
+        <w:rPr>
+          <w:rFonts w:ascii="Segoe UI" w:hAnsi="Segoe UI" w:cs="Segoe UI"/>
+          <w:color w:val="172B4D"/>
+          <w:sz w:val="21"/>
+          <w:szCs w:val="21"/>
+          <w:lang w:val="en-US"/>
+        </w:rPr>
+        <w:t>nbsp</w:t>
+      </w:r>
+      <w:proofErr w:type="spellEnd"/>
+      <w:r>
+        <w:rPr>
+          <w:rFonts w:ascii="Segoe UI" w:hAnsi="Segoe UI" w:cs="Segoe UI"/>
+          <w:color w:val="172B4D"/>
+          <w:sz w:val="21"/>
+          <w:szCs w:val="21"/>
+          <w:lang w:val="en-US"/>
+        </w:rPr>
+        <w:t>;&amp;nbsp;</w:t>
+      </w:r>
+      <w:r>
+        <w:rPr>
+          <w:rFonts w:ascii="Segoe UI" w:hAnsi="Segoe UI" w:cs="Segoe UI"/>
+          <w:color w:val="172B4D"/>
+          <w:sz w:val="21"/>
+          <w:szCs w:val="21"/>
+          <w:lang w:val="en-US"/>
+        </w:rPr>
+        <w:t>R1.2: Metadata and data are associated with detailed provenance</w:t>
+      </w:r>
     </w:p>
     <w:p>
       <w:pPr>
         <w:pStyle w:val="NormaleWeb"/>
         <w:shd w:val="clear" w:color="auto" w:fill="FFFFFF"/>
         <w:spacing w:before="150" w:beforeAutospacing="0" w:after="0" w:afterAutospacing="0"/>
-        <w:ind w:left="450"/>
-        <w:rPr>
-          <w:rFonts w:ascii="Segoe UI" w:hAnsi="Segoe UI" w:cs="Segoe UI"/>
-          <w:color w:val="172B4D"/>
-          <w:sz w:val="21"/>
-          <w:szCs w:val="21"/>
-          <w:lang w:val="en-US"/>
-        </w:rPr>
-      </w:pPr>
+        <w:rPr>
+          <w:rFonts w:ascii="Segoe UI" w:hAnsi="Segoe UI" w:cs="Segoe UI"/>
+          <w:color w:val="172B4D"/>
+          <w:sz w:val="21"/>
+          <w:szCs w:val="21"/>
+          <w:lang w:val="en-US"/>
+        </w:rPr>
+      </w:pPr>
+      <w:r>
+        <w:rPr>
+          <w:rFonts w:ascii="Segoe UI" w:hAnsi="Segoe UI" w:cs="Segoe UI"/>
+          <w:color w:val="172B4D"/>
+          <w:sz w:val="21"/>
+          <w:szCs w:val="21"/>
+          <w:lang w:val="en-US"/>
+        </w:rPr>
+        <w:t>&amp;</w:t>
+      </w:r>
+      <w:proofErr w:type="spellStart"/>
+      <w:r>
+        <w:rPr>
+          <w:rFonts w:ascii="Segoe UI" w:hAnsi="Segoe UI" w:cs="Segoe UI"/>
+          <w:color w:val="172B4D"/>
+          <w:sz w:val="21"/>
+          <w:szCs w:val="21"/>
+          <w:lang w:val="en-US"/>
+        </w:rPr>
+        <w:t>nbsp</w:t>
+      </w:r>
+      <w:proofErr w:type="spellEnd"/>
+      <w:r>
+        <w:rPr>
+          <w:rFonts w:ascii="Segoe UI" w:hAnsi="Segoe UI" w:cs="Segoe UI"/>
+          <w:color w:val="172B4D"/>
+          <w:sz w:val="21"/>
+          <w:szCs w:val="21"/>
+          <w:lang w:val="en-US"/>
+        </w:rPr>
+        <w:t>;&amp;</w:t>
+      </w:r>
+      <w:proofErr w:type="spellStart"/>
+      <w:r>
+        <w:rPr>
+          <w:rFonts w:ascii="Segoe UI" w:hAnsi="Segoe UI" w:cs="Segoe UI"/>
+          <w:color w:val="172B4D"/>
+          <w:sz w:val="21"/>
+          <w:szCs w:val="21"/>
+          <w:lang w:val="en-US"/>
+        </w:rPr>
+        <w:t>nbsp</w:t>
+      </w:r>
+      <w:proofErr w:type="spellEnd"/>
+      <w:r>
+        <w:rPr>
+          <w:rFonts w:ascii="Segoe UI" w:hAnsi="Segoe UI" w:cs="Segoe UI"/>
+          <w:color w:val="172B4D"/>
+          <w:sz w:val="21"/>
+          <w:szCs w:val="21"/>
+          <w:lang w:val="en-US"/>
+        </w:rPr>
+        <w:t>;&amp;</w:t>
+      </w:r>
+      <w:proofErr w:type="spellStart"/>
+      <w:r>
+        <w:rPr>
+          <w:rFonts w:ascii="Segoe UI" w:hAnsi="Segoe UI" w:cs="Segoe UI"/>
+          <w:color w:val="172B4D"/>
+          <w:sz w:val="21"/>
+          <w:szCs w:val="21"/>
+          <w:lang w:val="en-US"/>
+        </w:rPr>
+        <w:t>nbsp</w:t>
+      </w:r>
+      <w:proofErr w:type="spellEnd"/>
+      <w:r>
+        <w:rPr>
+          <w:rFonts w:ascii="Segoe UI" w:hAnsi="Segoe UI" w:cs="Segoe UI"/>
+          <w:color w:val="172B4D"/>
+          <w:sz w:val="21"/>
+          <w:szCs w:val="21"/>
+          <w:lang w:val="en-US"/>
+        </w:rPr>
+        <w:t>;&amp;nbsp;</w:t>
+      </w:r>
       <w:r>
         <w:rPr>
           <w:rFonts w:ascii="Segoe UI" w:hAnsi="Segoe UI" w:cs="Segoe UI"/>
@@ -886,7 +1086,7 @@
 </file>
 
 <file path=word/numbering.xml><?xml version="1.0" encoding="utf-8"?>
-<w:numbering xmlns:wpc="http://schemas.microsoft.com/office/word/2010/wordprocessingCanvas" xmlns:cx="http://schemas.microsoft.com/office/drawing/2014/chartex" xmlns:cx1="http://schemas.microsoft.com/office/drawing/2015/9/8/chartex" xmlns:cx2="http://schemas.microsoft.com/office/drawing/2015/10/21/chartex" xmlns:cx3="http://schemas.microsoft.com/office/drawing/2016/5/9/chartex" xmlns:cx4="http://schemas.microsoft.com/office/drawing/2016/5/10/chartex" xmlns:cx5="http://schemas.microsoft.com/office/drawing/2016/5/11/chartex" xmlns:cx6="http://schemas.microsoft.com/office/drawing/2016/5/12/chartex" xmlns:cx7="http://schemas.microsoft.com/office/drawing/2016/5/13/chartex" xmlns:cx8="http://schemas.microsoft.com/office/drawing/2016/5/14/chartex" xmlns:mc="http://schemas.openxmlformats.org/markup-compatibility/2006" xmlns:aink="http://schemas.microsoft.com/office/drawing/2016/ink" xmlns:am3d="http://schemas.microsoft.com/office/drawing/2017/model3d" xmlns:o="urn:schemas-microsoft-com:office:office" xmlns:r="http://schemas.openxmlformats.org/officeDocument/2006/relationships" xmlns:m="http://schemas.openxmlformats.org/officeDocument/2006/math" xmlns:v="urn:schemas-microsoft-com:vml" xmlns:wp14="http://schemas.microsoft.com/office/word/2010/wordprocessingDrawing" xmlns:wp="http://schemas.openxmlformats.org/drawingml/2006/wordprocessingDrawing" xmlns:w10="urn:schemas-microsoft-com:office:word" xmlns:w="http://schemas.openxmlformats.org/wordprocessingml/2006/main" xmlns:w14="http://schemas.microsoft.com/office/word/2010/wordml" xmlns:w15="http://schemas.microsoft.com/office/word/2012/wordml" xmlns:w16cex="http://schemas.microsoft.com/office/word/2018/wordml/cex" xmlns:w16cid="http://schemas.microsoft.com/office/word/2016/wordml/cid" xmlns:w16="http://schemas.microsoft.com/office/word/2018/wordml" xmlns:w16se="http://schemas.microsoft.com/office/word/2015/wordml/symex" xmlns:wpg="http://schemas.microsoft.com/office/word/2010/wordprocessingGroup" xmlns:wpi="http://schemas.microsoft.com/office/word/2010/wordprocessingInk" xmlns:wne="http://schemas.microsoft.com/office/word/2006/wordml" xmlns:wps="http://schemas.microsoft.com/office/word/2010/wordprocessingShape" mc:Ignorable="w14 w15 w16se w16cid w16 w16cex wp14">
+<w:numbering xmlns:wpc="http://schemas.microsoft.com/office/word/2010/wordprocessingCanvas" xmlns:cx="http://schemas.microsoft.com/office/drawing/2014/chartex" xmlns:cx1="http://schemas.microsoft.com/office/drawing/2015/9/8/chartex" xmlns:cx2="http://schemas.microsoft.com/office/drawing/2015/10/21/chartex" xmlns:cx3="http://schemas.microsoft.com/office/drawing/2016/5/9/chartex" xmlns:cx4="http://schemas.microsoft.com/office/drawing/2016/5/10/chartex" xmlns:cx5="http://schemas.microsoft.com/office/drawing/2016/5/11/chartex" xmlns:cx6="http://schemas.microsoft.com/office/drawing/2016/5/12/chartex" xmlns:cx7="http://schemas.microsoft.com/office/drawing/2016/5/13/chartex" xmlns:cx8="http://schemas.microsoft.com/office/drawing/2016/5/14/chartex" xmlns:mc="http://schemas.openxmlformats.org/markup-compatibility/2006" xmlns:aink="http://schemas.microsoft.com/office/drawing/2016/ink" xmlns:am3d="http://schemas.microsoft.com/office/drawing/2017/model3d" xmlns:o="urn:schemas-microsoft-com:office:office" xmlns:r="http://schemas.openxmlformats.org/officeDocument/2006/relationships" xmlns:m="http://schemas.openxmlformats.org/officeDocument/2006/math" xmlns:v="urn:schemas-microsoft-com:vml" xmlns:wp14="http://schemas.microsoft.com/office/word/2010/wordprocessingDrawing" xmlns:wp="http://schemas.openxmlformats.org/drawingml/2006/wordprocessingDrawing" xmlns:w10="urn:schemas-microsoft-com:office:word" xmlns:w="http://schemas.openxmlformats.org/wordprocessingml/2006/main" xmlns:w14="http://schemas.microsoft.com/office/word/2010/wordml" xmlns:w15="http://schemas.microsoft.com/office/word/2012/wordml" xmlns:w16cex="http://schemas.microsoft.com/office/word/2018/wordml/cex" xmlns:w16cid="http://schemas.microsoft.com/office/word/2016/wordml/cid" xmlns:w16="http://schemas.microsoft.com/office/word/2018/wordml" xmlns:w16sdtdh="http://schemas.microsoft.com/office/word/2020/wordml/sdtdatahash" xmlns:w16se="http://schemas.microsoft.com/office/word/2015/wordml/symex" xmlns:wpg="http://schemas.microsoft.com/office/word/2010/wordprocessingGroup" xmlns:wpi="http://schemas.microsoft.com/office/word/2010/wordprocessingInk" xmlns:wne="http://schemas.microsoft.com/office/word/2006/wordml" xmlns:wps="http://schemas.microsoft.com/office/word/2010/wordprocessingShape" mc:Ignorable="w14 w15 w16se w16cid w16 w16cex w16sdtdh wp14">
   <w:abstractNum w:abstractNumId="0" w15:restartNumberingAfterBreak="0">
     <w:nsid w:val="106234F0"/>
     <w:multiLevelType w:val="hybridMultilevel"/>
@@ -2405,7 +2605,7 @@
 </file>
 
 <file path=word/styles.xml><?xml version="1.0" encoding="utf-8"?>
-<w:styles xmlns:mc="http://schemas.openxmlformats.org/markup-compatibility/2006" xmlns:r="http://schemas.openxmlformats.org/officeDocument/2006/relationships" xmlns:w="http://schemas.openxmlformats.org/wordprocessingml/2006/main" xmlns:w14="http://schemas.microsoft.com/office/word/2010/wordml" xmlns:w15="http://schemas.microsoft.com/office/word/2012/wordml" xmlns:w16cex="http://schemas.microsoft.com/office/word/2018/wordml/cex" xmlns:w16cid="http://schemas.microsoft.com/office/word/2016/wordml/cid" xmlns:w16="http://schemas.microsoft.com/office/word/2018/wordml" xmlns:w16se="http://schemas.microsoft.com/office/word/2015/wordml/symex" mc:Ignorable="w14 w15 w16se w16cid w16 w16cex">
+<w:styles xmlns:mc="http://schemas.openxmlformats.org/markup-compatibility/2006" xmlns:r="http://schemas.openxmlformats.org/officeDocument/2006/relationships" xmlns:w="http://schemas.openxmlformats.org/wordprocessingml/2006/main" xmlns:w14="http://schemas.microsoft.com/office/word/2010/wordml" xmlns:w15="http://schemas.microsoft.com/office/word/2012/wordml" xmlns:w16cex="http://schemas.microsoft.com/office/word/2018/wordml/cex" xmlns:w16cid="http://schemas.microsoft.com/office/word/2016/wordml/cid" xmlns:w16="http://schemas.microsoft.com/office/word/2018/wordml" xmlns:w16sdtdh="http://schemas.microsoft.com/office/word/2020/wordml/sdtdatahash" xmlns:w16se="http://schemas.microsoft.com/office/word/2015/wordml/symex" mc:Ignorable="w14 w15 w16se w16cid w16 w16cex w16sdtdh">
   <w:docDefaults>
     <w:rPrDefault>
       <w:rPr>
